--- a/Semana01/docs/Caso de Teste.docx
+++ b/Semana01/docs/Caso de Teste.docx
@@ -18,92 +18,163 @@
         <w:t>Caso de Teste - Funcionalidade de Login</w:t>
       </w:r>
     </w:p>
-    <w:p/>
-    <w:p>
+    <w:p>
+      <w:pPr>
+        <w:jc w:val="both"/>
+      </w:pPr>
+    </w:p>
+    <w:p>
+      <w:pPr>
+        <w:jc w:val="both"/>
+      </w:pPr>
       <w:r>
         <w:t>Descrição: Verificar se a funcionalidade de login permite que os usuários acessem o sistema com credenciais válidas e impede o acesso com credenciais inválidas.</w:t>
       </w:r>
     </w:p>
-    <w:p/>
-    <w:p>
+    <w:p>
+      <w:pPr>
+        <w:jc w:val="both"/>
+      </w:pPr>
+    </w:p>
+    <w:p>
+      <w:pPr>
+        <w:jc w:val="both"/>
+      </w:pPr>
       <w:r>
         <w:t>Pré-condições: O sistema está em execução e a página de login está acessível.</w:t>
       </w:r>
     </w:p>
-    <w:p/>
-    <w:p>
+    <w:p>
+      <w:pPr>
+        <w:jc w:val="both"/>
+      </w:pPr>
+    </w:p>
+    <w:p>
+      <w:pPr>
+        <w:jc w:val="both"/>
+      </w:pPr>
       <w:r>
         <w:t>Passos:</w:t>
       </w:r>
     </w:p>
     <w:p>
+      <w:pPr>
+        <w:jc w:val="both"/>
+      </w:pPr>
       <w:r>
         <w:t>1. Acessar a página de login do sistema.</w:t>
       </w:r>
     </w:p>
     <w:p>
+      <w:pPr>
+        <w:jc w:val="both"/>
+      </w:pPr>
       <w:r>
         <w:t>2. Preencher o campo "Nome de usuário" com um nome de usuário válido.</w:t>
       </w:r>
     </w:p>
     <w:p>
+      <w:pPr>
+        <w:jc w:val="both"/>
+      </w:pPr>
       <w:r>
         <w:t>3. Preencher o campo "Senha" com uma senha válida.</w:t>
       </w:r>
     </w:p>
     <w:p>
+      <w:pPr>
+        <w:jc w:val="both"/>
+      </w:pPr>
       <w:r>
         <w:t>4. Clicar no botão "Entrar".</w:t>
       </w:r>
     </w:p>
-    <w:p/>
-    <w:p>
+    <w:p>
+      <w:pPr>
+        <w:jc w:val="both"/>
+      </w:pPr>
+    </w:p>
+    <w:p>
+      <w:pPr>
+        <w:jc w:val="both"/>
+      </w:pPr>
       <w:r>
         <w:t>Cenário 1 - Login bem-sucedido:</w:t>
       </w:r>
     </w:p>
     <w:p>
+      <w:pPr>
+        <w:jc w:val="both"/>
+      </w:pPr>
       <w:r>
         <w:t>- Dados de Teste:</w:t>
       </w:r>
     </w:p>
     <w:p>
+      <w:pPr>
+        <w:jc w:val="both"/>
+      </w:pPr>
       <w:r>
         <w:t xml:space="preserve">  - Nome de usuário: "usuario123"</w:t>
       </w:r>
     </w:p>
     <w:p>
+      <w:pPr>
+        <w:jc w:val="both"/>
+      </w:pPr>
       <w:r>
         <w:t xml:space="preserve">  - Senha: "senha123"</w:t>
       </w:r>
     </w:p>
     <w:p>
+      <w:pPr>
+        <w:jc w:val="both"/>
+      </w:pPr>
       <w:r>
         <w:t xml:space="preserve">  </w:t>
       </w:r>
     </w:p>
     <w:p>
+      <w:pPr>
+        <w:jc w:val="both"/>
+      </w:pPr>
       <w:r>
         <w:t>- Resultado Esperado:</w:t>
       </w:r>
     </w:p>
     <w:p>
+      <w:pPr>
+        <w:jc w:val="both"/>
+      </w:pPr>
       <w:r>
         <w:t xml:space="preserve">  - O sistema redireciona o usuário para a página inicial após o login.</w:t>
       </w:r>
     </w:p>
-    <w:p/>
-    <w:p>
+    <w:p>
+      <w:pPr>
+        <w:jc w:val="both"/>
+      </w:pPr>
+    </w:p>
+    <w:p>
+      <w:pPr>
+        <w:jc w:val="both"/>
+      </w:pPr>
       <w:r>
         <w:t>Cenário 2 - Nome de usuário inválido:</w:t>
       </w:r>
     </w:p>
     <w:p>
+      <w:pPr>
+        <w:jc w:val="both"/>
+      </w:pPr>
       <w:r>
         <w:t>- Dados de Teste:</w:t>
       </w:r>
     </w:p>
     <w:p>
+      <w:pPr>
+        <w:jc w:val="both"/>
+      </w:pPr>
       <w:r>
         <w:t xml:space="preserve">  - Nome de usuário: "</w:t>
       </w:r>
@@ -117,47 +188,78 @@
       </w:r>
     </w:p>
     <w:p>
+      <w:pPr>
+        <w:jc w:val="both"/>
+      </w:pPr>
       <w:r>
         <w:t xml:space="preserve">  - Senha: "senha123"</w:t>
       </w:r>
     </w:p>
     <w:p>
+      <w:pPr>
+        <w:jc w:val="both"/>
+      </w:pPr>
       <w:r>
         <w:t xml:space="preserve">  </w:t>
       </w:r>
     </w:p>
     <w:p>
+      <w:pPr>
+        <w:jc w:val="both"/>
+      </w:pPr>
       <w:r>
         <w:t>- Resultado Esperado:</w:t>
       </w:r>
     </w:p>
     <w:p>
+      <w:pPr>
+        <w:jc w:val="both"/>
+      </w:pPr>
       <w:r>
         <w:t xml:space="preserve">  - O sistema exibe uma mensagem de erro indicando que o nome de usuário é inválido.</w:t>
       </w:r>
     </w:p>
     <w:p>
+      <w:pPr>
+        <w:jc w:val="both"/>
+      </w:pPr>
       <w:r>
         <w:t xml:space="preserve">  - O usuário permanece na página de login.</w:t>
       </w:r>
     </w:p>
-    <w:p/>
-    <w:p>
+    <w:p>
+      <w:pPr>
+        <w:jc w:val="both"/>
+      </w:pPr>
+    </w:p>
+    <w:p>
+      <w:pPr>
+        <w:jc w:val="both"/>
+      </w:pPr>
       <w:r>
         <w:t>Cenário 3 - Senha inválida:</w:t>
       </w:r>
     </w:p>
     <w:p>
+      <w:pPr>
+        <w:jc w:val="both"/>
+      </w:pPr>
       <w:r>
         <w:t>- Dados de Teste:</w:t>
       </w:r>
     </w:p>
     <w:p>
+      <w:pPr>
+        <w:jc w:val="both"/>
+      </w:pPr>
       <w:r>
         <w:t xml:space="preserve">  - Nome de usuário: "usuario123"</w:t>
       </w:r>
     </w:p>
     <w:p>
+      <w:pPr>
+        <w:jc w:val="both"/>
+      </w:pPr>
       <w:r>
         <w:t xml:space="preserve">  - Senha: "</w:t>
       </w:r>
@@ -171,187 +273,315 @@
       </w:r>
     </w:p>
     <w:p>
+      <w:pPr>
+        <w:jc w:val="both"/>
+      </w:pPr>
       <w:r>
         <w:t xml:space="preserve">  </w:t>
       </w:r>
     </w:p>
     <w:p>
+      <w:pPr>
+        <w:jc w:val="both"/>
+      </w:pPr>
       <w:r>
         <w:t>- Resultado Esperado:</w:t>
       </w:r>
     </w:p>
     <w:p>
+      <w:pPr>
+        <w:jc w:val="both"/>
+      </w:pPr>
       <w:r>
         <w:t xml:space="preserve">  - O sistema exibe uma mensagem de erro indicando que a senha é inválida.</w:t>
       </w:r>
     </w:p>
     <w:p>
+      <w:pPr>
+        <w:jc w:val="both"/>
+      </w:pPr>
       <w:r>
         <w:t xml:space="preserve">  - O usuário permanece na página de login.</w:t>
       </w:r>
     </w:p>
-    <w:p/>
-    <w:p>
+    <w:p>
+      <w:pPr>
+        <w:jc w:val="both"/>
+      </w:pPr>
+    </w:p>
+    <w:p>
+      <w:pPr>
+        <w:jc w:val="both"/>
+      </w:pPr>
       <w:r>
         <w:t>Cenário 4 - Nome de usuário e senha em branco:</w:t>
       </w:r>
     </w:p>
     <w:p>
+      <w:pPr>
+        <w:jc w:val="both"/>
+      </w:pPr>
       <w:r>
         <w:t>- Dados de Teste:</w:t>
       </w:r>
     </w:p>
     <w:p>
+      <w:pPr>
+        <w:jc w:val="both"/>
+      </w:pPr>
       <w:r>
         <w:t xml:space="preserve">  - Nome de usuário: (campo em branco)</w:t>
       </w:r>
     </w:p>
     <w:p>
+      <w:pPr>
+        <w:jc w:val="both"/>
+      </w:pPr>
       <w:r>
         <w:t xml:space="preserve">  - Senha: (campo em branco)</w:t>
       </w:r>
     </w:p>
     <w:p>
+      <w:pPr>
+        <w:jc w:val="both"/>
+      </w:pPr>
       <w:r>
         <w:t xml:space="preserve">  </w:t>
       </w:r>
     </w:p>
     <w:p>
+      <w:pPr>
+        <w:jc w:val="both"/>
+      </w:pPr>
       <w:r>
         <w:t>- Resultado Esperado:</w:t>
       </w:r>
     </w:p>
     <w:p>
+      <w:pPr>
+        <w:jc w:val="both"/>
+      </w:pPr>
+      <w:r>
+        <w:t xml:space="preserve">  - O sistema exibe mensagens de erro indicando que os campos "Nome de usuário" e "Senha" são obrigatórios.</w:t>
+      </w:r>
+    </w:p>
+    <w:p>
+      <w:pPr>
+        <w:jc w:val="both"/>
+      </w:pPr>
       <w:r>
         <w:lastRenderedPageBreak/>
-        <w:t xml:space="preserve">  - O sistema exibe mensagens de erro indicando que os campos "Nome de usuário" e "Senha" são obrigatórios.</w:t>
-      </w:r>
-    </w:p>
-    <w:p>
-      <w:r>
         <w:t xml:space="preserve">  - O usuário permanece na página de login.</w:t>
       </w:r>
     </w:p>
-    <w:p/>
-    <w:p>
+    <w:p>
+      <w:pPr>
+        <w:jc w:val="both"/>
+      </w:pPr>
+    </w:p>
+    <w:p>
+      <w:pPr>
+        <w:jc w:val="both"/>
+      </w:pPr>
       <w:r>
         <w:t>Cenário 5 - Nome de usuário válido, senha em branco:</w:t>
       </w:r>
     </w:p>
     <w:p>
+      <w:pPr>
+        <w:jc w:val="both"/>
+      </w:pPr>
       <w:r>
         <w:t>- Dados de Teste:</w:t>
       </w:r>
     </w:p>
     <w:p>
+      <w:pPr>
+        <w:jc w:val="both"/>
+      </w:pPr>
       <w:r>
         <w:t xml:space="preserve">  - Nome de usuário: "usuario123"</w:t>
       </w:r>
     </w:p>
     <w:p>
+      <w:pPr>
+        <w:jc w:val="both"/>
+      </w:pPr>
       <w:r>
         <w:t xml:space="preserve">  - Senha: (campo em branco)</w:t>
       </w:r>
     </w:p>
     <w:p>
+      <w:pPr>
+        <w:jc w:val="both"/>
+      </w:pPr>
       <w:r>
         <w:t xml:space="preserve">  </w:t>
       </w:r>
     </w:p>
     <w:p>
+      <w:pPr>
+        <w:jc w:val="both"/>
+      </w:pPr>
       <w:r>
         <w:t>- Resultado Esperado:</w:t>
       </w:r>
     </w:p>
     <w:p>
+      <w:pPr>
+        <w:jc w:val="both"/>
+      </w:pPr>
       <w:r>
         <w:t xml:space="preserve">  - O sistema exibe uma mensagem de erro indicando que o campo "Senha" é obrigatório.</w:t>
       </w:r>
     </w:p>
     <w:p>
+      <w:pPr>
+        <w:jc w:val="both"/>
+      </w:pPr>
       <w:r>
         <w:t xml:space="preserve">  - O usuário permanece na página de login.</w:t>
       </w:r>
     </w:p>
-    <w:p/>
-    <w:p>
+    <w:p>
+      <w:pPr>
+        <w:jc w:val="both"/>
+      </w:pPr>
+    </w:p>
+    <w:p>
+      <w:pPr>
+        <w:jc w:val="both"/>
+      </w:pPr>
       <w:r>
         <w:t>Cenário 6 - Nome de usuário em branco, senha válida:</w:t>
       </w:r>
     </w:p>
     <w:p>
+      <w:pPr>
+        <w:jc w:val="both"/>
+      </w:pPr>
       <w:r>
         <w:t>- Dados de Teste:</w:t>
       </w:r>
     </w:p>
     <w:p>
+      <w:pPr>
+        <w:jc w:val="both"/>
+      </w:pPr>
       <w:r>
         <w:t xml:space="preserve">  - Nome de usuário: (campo em branco)</w:t>
       </w:r>
     </w:p>
     <w:p>
+      <w:pPr>
+        <w:jc w:val="both"/>
+      </w:pPr>
       <w:r>
         <w:t xml:space="preserve">  - Senha: "senha123"</w:t>
       </w:r>
     </w:p>
     <w:p>
+      <w:pPr>
+        <w:jc w:val="both"/>
+      </w:pPr>
       <w:r>
         <w:t xml:space="preserve">  </w:t>
       </w:r>
     </w:p>
     <w:p>
+      <w:pPr>
+        <w:jc w:val="both"/>
+      </w:pPr>
       <w:r>
         <w:t>- Resultado Esperado:</w:t>
       </w:r>
     </w:p>
     <w:p>
+      <w:pPr>
+        <w:jc w:val="both"/>
+      </w:pPr>
       <w:r>
         <w:t xml:space="preserve">  - O sistema exibe uma mensagem de erro indicando que o campo "Nome de usuário" é obrigatório.</w:t>
       </w:r>
     </w:p>
     <w:p>
+      <w:pPr>
+        <w:jc w:val="both"/>
+      </w:pPr>
       <w:r>
         <w:t xml:space="preserve">  - O usuário permanece na página de login.</w:t>
       </w:r>
     </w:p>
-    <w:p/>
-    <w:p>
+    <w:p>
+      <w:pPr>
+        <w:jc w:val="both"/>
+      </w:pPr>
+    </w:p>
+    <w:p>
+      <w:pPr>
+        <w:jc w:val="both"/>
+      </w:pPr>
       <w:r>
         <w:t>Cenário 7 - Bloqueio após várias tentativas de login inválidas:</w:t>
       </w:r>
     </w:p>
     <w:p>
+      <w:pPr>
+        <w:jc w:val="both"/>
+      </w:pPr>
       <w:r>
         <w:t>- Dados de Teste:</w:t>
       </w:r>
     </w:p>
     <w:p>
+      <w:pPr>
+        <w:jc w:val="both"/>
+      </w:pPr>
       <w:r>
         <w:t xml:space="preserve">  - Tentativas inválidas: 5 (ou quantidade configurada)</w:t>
       </w:r>
     </w:p>
     <w:p>
+      <w:pPr>
+        <w:jc w:val="both"/>
+      </w:pPr>
       <w:r>
         <w:t xml:space="preserve">  </w:t>
       </w:r>
     </w:p>
     <w:p>
+      <w:pPr>
+        <w:jc w:val="both"/>
+      </w:pPr>
       <w:r>
         <w:t>- Resultado Esperado:</w:t>
       </w:r>
     </w:p>
     <w:p>
+      <w:pPr>
+        <w:jc w:val="both"/>
+      </w:pPr>
       <w:r>
         <w:t xml:space="preserve">  - O sistema bloqueia o acesso após o número especificado de tentativas de login inválidas.</w:t>
       </w:r>
     </w:p>
     <w:p>
+      <w:pPr>
+        <w:jc w:val="both"/>
+      </w:pPr>
       <w:r>
         <w:t xml:space="preserve">  - Exibe uma mensagem informando que a conta foi bloqueada e instruções para desbloqueio.</w:t>
       </w:r>
     </w:p>
-    <w:p/>
-    <w:p>
+    <w:p>
+      <w:pPr>
+        <w:jc w:val="both"/>
+      </w:pPr>
+    </w:p>
+    <w:p>
+      <w:pPr>
+        <w:jc w:val="both"/>
+      </w:pPr>
       <w:r>
         <w:t>Pós-condições: O usuário está na página de login ou na página inicial, dependendo do resultado dos cenários de teste.</w:t>
       </w:r>
